--- a/HW7/PartB/part_g.docx
+++ b/HW7/PartB/part_g.docx
@@ -273,17 +273,32 @@
         <w:ind w:right="0" w:left="720" w:firstLine="0"/>
         <w:jc w:val="left"/>
         <w:rPr>
-          <w:rFonts w:ascii="Arial" w:hAnsi="Arial" w:cs="Arial" w:eastAsia="Arial"/>
-          <w:color w:val="auto"/>
-          <w:spacing w:val="0"/>
-          <w:position w:val="0"/>
-          <w:sz w:val="22"/>
-          <w:shd w:fill="auto" w:val="clear"/>
-        </w:rPr>
-      </w:pPr>
-      <w:r>
-        <w:object w:dxaOrig="9091" w:dyaOrig="5102">
-          <v:rect xmlns:o="urn:schemas-microsoft-com:office:office" xmlns:v="urn:schemas-microsoft-com:vml" id="rectole0000000000" style="width:454.550000pt;height:255.100000pt" o:preferrelative="t" o:ole="">
+          <w:rFonts w:ascii="Calibri" w:hAnsi="Calibri" w:cs="Calibri" w:eastAsia="Calibri"/>
+          <w:color w:val="auto"/>
+          <w:spacing w:val="0"/>
+          <w:position w:val="0"/>
+          <w:sz w:val="22"/>
+          <w:shd w:fill="auto" w:val="clear"/>
+        </w:rPr>
+      </w:pPr>
+    </w:p>
+    <w:p>
+      <w:pPr>
+        <w:spacing w:before="0" w:after="0" w:line="276"/>
+        <w:ind w:right="0" w:left="720" w:firstLine="0"/>
+        <w:jc w:val="left"/>
+        <w:rPr>
+          <w:rFonts w:ascii="Arial" w:hAnsi="Arial" w:cs="Arial" w:eastAsia="Arial"/>
+          <w:color w:val="auto"/>
+          <w:spacing w:val="0"/>
+          <w:position w:val="0"/>
+          <w:sz w:val="22"/>
+          <w:shd w:fill="auto" w:val="clear"/>
+        </w:rPr>
+      </w:pPr>
+      <w:r>
+        <w:object w:dxaOrig="8985" w:dyaOrig="824">
+          <v:rect xmlns:o="urn:schemas-microsoft-com:office:office" xmlns:v="urn:schemas-microsoft-com:vml" id="rectole0000000000" style="width:449.250000pt;height:41.200000pt" o:preferrelative="t" o:ole="">
             <o:lock v:ext="edit"/>
             <v:imagedata xmlns:r="http://schemas.openxmlformats.org/officeDocument/2006/relationships" r:id="docRId1" o:title=""/>
           </v:rect>
@@ -305,55 +320,9 @@
           <w:shd w:fill="auto" w:val="clear"/>
         </w:rPr>
       </w:pPr>
-    </w:p>
-    <w:p>
-      <w:pPr>
-        <w:numPr>
-          <w:ilvl w:val="0"/>
-          <w:numId w:val="8"/>
-        </w:numPr>
-        <w:spacing w:before="0" w:after="0" w:line="276"/>
-        <w:ind w:right="0" w:left="720" w:hanging="360"/>
-        <w:jc w:val="left"/>
-        <w:rPr>
-          <w:rFonts w:ascii="Arial" w:hAnsi="Arial" w:cs="Arial" w:eastAsia="Arial"/>
-          <w:color w:val="auto"/>
-          <w:spacing w:val="0"/>
-          <w:position w:val="0"/>
-          <w:sz w:val="22"/>
-          <w:u w:val="single"/>
-          <w:shd w:fill="auto" w:val="clear"/>
-        </w:rPr>
-      </w:pPr>
-      <w:r>
-        <w:rPr>
-          <w:rFonts w:ascii="Arial" w:hAnsi="Arial" w:cs="Arial" w:eastAsia="Arial"/>
-          <w:color w:val="auto"/>
-          <w:spacing w:val="0"/>
-          <w:position w:val="0"/>
-          <w:sz w:val="22"/>
-          <w:shd w:fill="auto" w:val="clear"/>
-        </w:rPr>
-        <w:t xml:space="preserve">Creating notebook instance on vertex AI Workbench</w:t>
-      </w:r>
-    </w:p>
-    <w:p>
-      <w:pPr>
-        <w:spacing w:before="0" w:after="0" w:line="276"/>
-        <w:ind w:right="0" w:left="720" w:firstLine="0"/>
-        <w:jc w:val="left"/>
-        <w:rPr>
-          <w:rFonts w:ascii="Arial" w:hAnsi="Arial" w:cs="Arial" w:eastAsia="Arial"/>
-          <w:color w:val="auto"/>
-          <w:spacing w:val="0"/>
-          <w:position w:val="0"/>
-          <w:sz w:val="22"/>
-          <w:shd w:fill="auto" w:val="clear"/>
-        </w:rPr>
-      </w:pPr>
-      <w:r>
-        <w:object w:dxaOrig="9091" w:dyaOrig="4130">
-          <v:rect xmlns:o="urn:schemas-microsoft-com:office:office" xmlns:v="urn:schemas-microsoft-com:vml" id="rectole0000000001" style="width:454.550000pt;height:206.500000pt" o:preferrelative="t" o:ole="">
+      <w:r>
+        <w:object w:dxaOrig="8985" w:dyaOrig="518">
+          <v:rect xmlns:o="urn:schemas-microsoft-com:office:office" xmlns:v="urn:schemas-microsoft-com:vml" id="rectole0000000001" style="width:449.250000pt;height:25.900000pt" o:preferrelative="t" o:ole="">
             <o:lock v:ext="edit"/>
             <v:imagedata xmlns:r="http://schemas.openxmlformats.org/officeDocument/2006/relationships" r:id="docRId3" o:title=""/>
           </v:rect>
@@ -363,24 +332,9 @@
     </w:p>
     <w:p>
       <w:pPr>
-        <w:spacing w:before="0" w:after="0" w:line="276"/>
-        <w:ind w:right="0" w:left="720" w:firstLine="0"/>
-        <w:jc w:val="left"/>
-        <w:rPr>
-          <w:rFonts w:ascii="Arial" w:hAnsi="Arial" w:cs="Arial" w:eastAsia="Arial"/>
-          <w:color w:val="auto"/>
-          <w:spacing w:val="0"/>
-          <w:position w:val="0"/>
-          <w:sz w:val="22"/>
-          <w:shd w:fill="auto" w:val="clear"/>
-        </w:rPr>
-      </w:pPr>
-    </w:p>
-    <w:p>
-      <w:pPr>
-        <w:numPr>
-          <w:ilvl w:val="0"/>
-          <w:numId w:val="10"/>
+        <w:numPr>
+          <w:ilvl w:val="0"/>
+          <w:numId w:val="8"/>
         </w:numPr>
         <w:spacing w:before="0" w:after="0" w:line="276"/>
         <w:ind w:right="0" w:left="720" w:hanging="360"/>
@@ -404,26 +358,26 @@
           <w:sz w:val="22"/>
           <w:shd w:fill="auto" w:val="clear"/>
         </w:rPr>
-        <w:t xml:space="preserve">Specifying components for the pipeline in yaml, and running pipelines</w:t>
-      </w:r>
-    </w:p>
-    <w:p>
-      <w:pPr>
-        <w:spacing w:before="0" w:after="0" w:line="276"/>
-        <w:ind w:right="0" w:left="720" w:firstLine="0"/>
-        <w:jc w:val="left"/>
-        <w:rPr>
-          <w:rFonts w:ascii="Arial" w:hAnsi="Arial" w:cs="Arial" w:eastAsia="Arial"/>
-          <w:color w:val="auto"/>
-          <w:spacing w:val="0"/>
-          <w:position w:val="0"/>
-          <w:sz w:val="22"/>
-          <w:shd w:fill="auto" w:val="clear"/>
-        </w:rPr>
-      </w:pPr>
-      <w:r>
-        <w:object w:dxaOrig="9091" w:dyaOrig="4333">
-          <v:rect xmlns:o="urn:schemas-microsoft-com:office:office" xmlns:v="urn:schemas-microsoft-com:vml" id="rectole0000000002" style="width:454.550000pt;height:216.650000pt" o:preferrelative="t" o:ole="">
+        <w:t xml:space="preserve">Creating notebook instance on vertex AI Workbench</w:t>
+      </w:r>
+    </w:p>
+    <w:p>
+      <w:pPr>
+        <w:spacing w:before="0" w:after="0" w:line="276"/>
+        <w:ind w:right="0" w:left="720" w:firstLine="0"/>
+        <w:jc w:val="left"/>
+        <w:rPr>
+          <w:rFonts w:ascii="Arial" w:hAnsi="Arial" w:cs="Arial" w:eastAsia="Arial"/>
+          <w:color w:val="auto"/>
+          <w:spacing w:val="0"/>
+          <w:position w:val="0"/>
+          <w:sz w:val="22"/>
+          <w:shd w:fill="auto" w:val="clear"/>
+        </w:rPr>
+      </w:pPr>
+      <w:r>
+        <w:object w:dxaOrig="9212" w:dyaOrig="4191">
+          <v:rect xmlns:o="urn:schemas-microsoft-com:office:office" xmlns:v="urn:schemas-microsoft-com:vml" id="rectole0000000002" style="width:460.600000pt;height:209.550000pt" o:preferrelative="t" o:ole="">
             <o:lock v:ext="edit"/>
             <v:imagedata xmlns:r="http://schemas.openxmlformats.org/officeDocument/2006/relationships" r:id="docRId5" o:title=""/>
           </v:rect>
@@ -450,7 +404,7 @@
       <w:pPr>
         <w:numPr>
           <w:ilvl w:val="0"/>
-          <w:numId w:val="12"/>
+          <w:numId w:val="10"/>
         </w:numPr>
         <w:spacing w:before="0" w:after="0" w:line="276"/>
         <w:ind w:right="0" w:left="720" w:hanging="360"/>
@@ -474,26 +428,26 @@
           <w:sz w:val="22"/>
           <w:shd w:fill="auto" w:val="clear"/>
         </w:rPr>
-        <w:t xml:space="preserve">Running pipeline after submitting job</w:t>
-      </w:r>
-    </w:p>
-    <w:p>
-      <w:pPr>
-        <w:spacing w:before="0" w:after="0" w:line="276"/>
-        <w:ind w:right="0" w:left="720" w:firstLine="0"/>
-        <w:jc w:val="left"/>
-        <w:rPr>
-          <w:rFonts w:ascii="Arial" w:hAnsi="Arial" w:cs="Arial" w:eastAsia="Arial"/>
-          <w:color w:val="auto"/>
-          <w:spacing w:val="0"/>
-          <w:position w:val="0"/>
-          <w:sz w:val="22"/>
-          <w:shd w:fill="auto" w:val="clear"/>
-        </w:rPr>
-      </w:pPr>
-      <w:r>
-        <w:object w:dxaOrig="9091" w:dyaOrig="4251">
-          <v:rect xmlns:o="urn:schemas-microsoft-com:office:office" xmlns:v="urn:schemas-microsoft-com:vml" id="rectole0000000003" style="width:454.550000pt;height:212.550000pt" o:preferrelative="t" o:ole="">
+        <w:t xml:space="preserve">Specifying components for the pipeline in yaml, and running pipelines</w:t>
+      </w:r>
+    </w:p>
+    <w:p>
+      <w:pPr>
+        <w:spacing w:before="0" w:after="0" w:line="276"/>
+        <w:ind w:right="0" w:left="720" w:firstLine="0"/>
+        <w:jc w:val="left"/>
+        <w:rPr>
+          <w:rFonts w:ascii="Arial" w:hAnsi="Arial" w:cs="Arial" w:eastAsia="Arial"/>
+          <w:color w:val="auto"/>
+          <w:spacing w:val="0"/>
+          <w:position w:val="0"/>
+          <w:sz w:val="22"/>
+          <w:shd w:fill="auto" w:val="clear"/>
+        </w:rPr>
+      </w:pPr>
+      <w:r>
+        <w:object w:dxaOrig="9212" w:dyaOrig="4393">
+          <v:rect xmlns:o="urn:schemas-microsoft-com:office:office" xmlns:v="urn:schemas-microsoft-com:vml" id="rectole0000000003" style="width:460.600000pt;height:219.650000pt" o:preferrelative="t" o:ole="">
             <o:lock v:ext="edit"/>
             <v:imagedata xmlns:r="http://schemas.openxmlformats.org/officeDocument/2006/relationships" r:id="docRId7" o:title=""/>
           </v:rect>
@@ -520,49 +474,50 @@
       <w:pPr>
         <w:numPr>
           <w:ilvl w:val="0"/>
-          <w:numId w:val="14"/>
-        </w:numPr>
-        <w:spacing w:before="0" w:after="0" w:line="276"/>
-        <w:ind w:right="0" w:left="720" w:hanging="360"/>
-        <w:jc w:val="left"/>
-        <w:rPr>
-          <w:rFonts w:ascii="Arial" w:hAnsi="Arial" w:cs="Arial" w:eastAsia="Arial"/>
-          <w:color w:val="auto"/>
-          <w:spacing w:val="0"/>
-          <w:position w:val="0"/>
-          <w:sz w:val="22"/>
-          <w:shd w:fill="auto" w:val="clear"/>
-        </w:rPr>
-      </w:pPr>
-      <w:r>
-        <w:rPr>
-          <w:rFonts w:ascii="Arial" w:hAnsi="Arial" w:cs="Arial" w:eastAsia="Arial"/>
-          <w:color w:val="auto"/>
-          <w:spacing w:val="0"/>
-          <w:position w:val="0"/>
-          <w:sz w:val="22"/>
-          <w:shd w:fill="auto" w:val="clear"/>
-        </w:rPr>
-        <w:t xml:space="preserve">Comparing pipelines and more details about the submitted pipelines </w:t>
-      </w:r>
-    </w:p>
-    <w:p>
-      <w:pPr>
-        <w:spacing w:before="0" w:after="0" w:line="276"/>
-        <w:ind w:right="0" w:left="720" w:firstLine="0"/>
-        <w:jc w:val="left"/>
-        <w:rPr>
-          <w:rFonts w:ascii="Arial" w:hAnsi="Arial" w:cs="Arial" w:eastAsia="Arial"/>
-          <w:color w:val="auto"/>
-          <w:spacing w:val="0"/>
-          <w:position w:val="0"/>
-          <w:sz w:val="22"/>
-          <w:shd w:fill="auto" w:val="clear"/>
-        </w:rPr>
-      </w:pPr>
-      <w:r>
-        <w:object w:dxaOrig="9091" w:dyaOrig="4211">
-          <v:rect xmlns:o="urn:schemas-microsoft-com:office:office" xmlns:v="urn:schemas-microsoft-com:vml" id="rectole0000000004" style="width:454.550000pt;height:210.550000pt" o:preferrelative="t" o:ole="">
+          <w:numId w:val="12"/>
+        </w:numPr>
+        <w:spacing w:before="0" w:after="0" w:line="276"/>
+        <w:ind w:right="0" w:left="720" w:hanging="360"/>
+        <w:jc w:val="left"/>
+        <w:rPr>
+          <w:rFonts w:ascii="Arial" w:hAnsi="Arial" w:cs="Arial" w:eastAsia="Arial"/>
+          <w:color w:val="auto"/>
+          <w:spacing w:val="0"/>
+          <w:position w:val="0"/>
+          <w:sz w:val="22"/>
+          <w:u w:val="single"/>
+          <w:shd w:fill="auto" w:val="clear"/>
+        </w:rPr>
+      </w:pPr>
+      <w:r>
+        <w:rPr>
+          <w:rFonts w:ascii="Arial" w:hAnsi="Arial" w:cs="Arial" w:eastAsia="Arial"/>
+          <w:color w:val="auto"/>
+          <w:spacing w:val="0"/>
+          <w:position w:val="0"/>
+          <w:sz w:val="22"/>
+          <w:shd w:fill="auto" w:val="clear"/>
+        </w:rPr>
+        <w:t xml:space="preserve">Running pipeline after submitting job</w:t>
+      </w:r>
+    </w:p>
+    <w:p>
+      <w:pPr>
+        <w:spacing w:before="0" w:after="0" w:line="276"/>
+        <w:ind w:right="0" w:left="720" w:firstLine="0"/>
+        <w:jc w:val="left"/>
+        <w:rPr>
+          <w:rFonts w:ascii="Arial" w:hAnsi="Arial" w:cs="Arial" w:eastAsia="Arial"/>
+          <w:color w:val="auto"/>
+          <w:spacing w:val="0"/>
+          <w:position w:val="0"/>
+          <w:sz w:val="22"/>
+          <w:shd w:fill="auto" w:val="clear"/>
+        </w:rPr>
+      </w:pPr>
+      <w:r>
+        <w:object w:dxaOrig="9212" w:dyaOrig="4312">
+          <v:rect xmlns:o="urn:schemas-microsoft-com:office:office" xmlns:v="urn:schemas-microsoft-com:vml" id="rectole0000000004" style="width:460.600000pt;height:215.600000pt" o:preferrelative="t" o:ole="">
             <o:lock v:ext="edit"/>
             <v:imagedata xmlns:r="http://schemas.openxmlformats.org/officeDocument/2006/relationships" r:id="docRId9" o:title=""/>
           </v:rect>
@@ -587,47 +542,51 @@
     </w:p>
     <w:p>
       <w:pPr>
-        <w:spacing w:before="0" w:after="0" w:line="276"/>
-        <w:ind w:right="0" w:left="720" w:firstLine="0"/>
-        <w:jc w:val="left"/>
-        <w:rPr>
-          <w:rFonts w:ascii="Arial" w:hAnsi="Arial" w:cs="Arial" w:eastAsia="Arial"/>
-          <w:color w:val="auto"/>
-          <w:spacing w:val="0"/>
-          <w:position w:val="0"/>
-          <w:sz w:val="22"/>
-          <w:shd w:fill="auto" w:val="clear"/>
-        </w:rPr>
-      </w:pPr>
-      <w:r>
-        <w:rPr>
-          <w:rFonts w:ascii="Arial" w:hAnsi="Arial" w:cs="Arial" w:eastAsia="Arial"/>
-          <w:color w:val="auto"/>
-          <w:spacing w:val="0"/>
-          <w:position w:val="0"/>
-          <w:sz w:val="22"/>
-          <w:shd w:fill="auto" w:val="clear"/>
-        </w:rPr>
-        <w:t xml:space="preserve">Trained models in the pipeline</w:t>
-      </w:r>
-    </w:p>
-    <w:p>
-      <w:pPr>
-        <w:spacing w:before="0" w:after="0" w:line="276"/>
-        <w:ind w:right="0" w:left="720" w:firstLine="0"/>
-        <w:jc w:val="left"/>
-        <w:rPr>
-          <w:rFonts w:ascii="Arial" w:hAnsi="Arial" w:cs="Arial" w:eastAsia="Arial"/>
-          <w:color w:val="auto"/>
-          <w:spacing w:val="0"/>
-          <w:position w:val="0"/>
-          <w:sz w:val="22"/>
-          <w:shd w:fill="auto" w:val="clear"/>
-        </w:rPr>
-      </w:pPr>
-      <w:r>
-        <w:object w:dxaOrig="9091" w:dyaOrig="4089">
-          <v:rect xmlns:o="urn:schemas-microsoft-com:office:office" xmlns:v="urn:schemas-microsoft-com:vml" id="rectole0000000005" style="width:454.550000pt;height:204.450000pt" o:preferrelative="t" o:ole="">
+        <w:numPr>
+          <w:ilvl w:val="0"/>
+          <w:numId w:val="14"/>
+        </w:numPr>
+        <w:spacing w:before="0" w:after="0" w:line="276"/>
+        <w:ind w:right="0" w:left="720" w:hanging="360"/>
+        <w:jc w:val="left"/>
+        <w:rPr>
+          <w:rFonts w:ascii="Arial" w:hAnsi="Arial" w:cs="Arial" w:eastAsia="Arial"/>
+          <w:color w:val="auto"/>
+          <w:spacing w:val="0"/>
+          <w:position w:val="0"/>
+          <w:sz w:val="22"/>
+          <w:shd w:fill="auto" w:val="clear"/>
+        </w:rPr>
+      </w:pPr>
+      <w:r>
+        <w:rPr>
+          <w:rFonts w:ascii="Arial" w:hAnsi="Arial" w:cs="Arial" w:eastAsia="Arial"/>
+          <w:color w:val="auto"/>
+          <w:spacing w:val="0"/>
+          <w:position w:val="0"/>
+          <w:sz w:val="22"/>
+          <w:shd w:fill="auto" w:val="clear"/>
+        </w:rPr>
+        <w:t xml:space="preserve">Comparing pipelines and more details about the submitted pipelines </w:t>
+      </w:r>
+    </w:p>
+    <w:p>
+      <w:pPr>
+        <w:spacing w:before="0" w:after="0" w:line="276"/>
+        <w:ind w:right="0" w:left="720" w:firstLine="0"/>
+        <w:jc w:val="left"/>
+        <w:rPr>
+          <w:rFonts w:ascii="Arial" w:hAnsi="Arial" w:cs="Arial" w:eastAsia="Arial"/>
+          <w:color w:val="auto"/>
+          <w:spacing w:val="0"/>
+          <w:position w:val="0"/>
+          <w:sz w:val="22"/>
+          <w:shd w:fill="auto" w:val="clear"/>
+        </w:rPr>
+      </w:pPr>
+      <w:r>
+        <w:object w:dxaOrig="9212" w:dyaOrig="4272">
+          <v:rect xmlns:o="urn:schemas-microsoft-com:office:office" xmlns:v="urn:schemas-microsoft-com:vml" id="rectole0000000005" style="width:460.600000pt;height:213.600000pt" o:preferrelative="t" o:ole="">
             <o:lock v:ext="edit"/>
             <v:imagedata xmlns:r="http://schemas.openxmlformats.org/officeDocument/2006/relationships" r:id="docRId11" o:title=""/>
           </v:rect>
@@ -673,26 +632,26 @@
           <w:sz w:val="22"/>
           <w:shd w:fill="auto" w:val="clear"/>
         </w:rPr>
-        <w:t xml:space="preserve">Endpoints in the pipeline</w:t>
-      </w:r>
-    </w:p>
-    <w:p>
-      <w:pPr>
-        <w:spacing w:before="0" w:after="0" w:line="276"/>
-        <w:ind w:right="0" w:left="720" w:firstLine="0"/>
-        <w:jc w:val="left"/>
-        <w:rPr>
-          <w:rFonts w:ascii="Arial" w:hAnsi="Arial" w:cs="Arial" w:eastAsia="Arial"/>
-          <w:color w:val="auto"/>
-          <w:spacing w:val="0"/>
-          <w:position w:val="0"/>
-          <w:sz w:val="22"/>
-          <w:shd w:fill="auto" w:val="clear"/>
-        </w:rPr>
-      </w:pPr>
-      <w:r>
-        <w:object w:dxaOrig="9091" w:dyaOrig="2125">
-          <v:rect xmlns:o="urn:schemas-microsoft-com:office:office" xmlns:v="urn:schemas-microsoft-com:vml" id="rectole0000000006" style="width:454.550000pt;height:106.250000pt" o:preferrelative="t" o:ole="">
+        <w:t xml:space="preserve">Trained models in the pipeline</w:t>
+      </w:r>
+    </w:p>
+    <w:p>
+      <w:pPr>
+        <w:spacing w:before="0" w:after="0" w:line="276"/>
+        <w:ind w:right="0" w:left="720" w:firstLine="0"/>
+        <w:jc w:val="left"/>
+        <w:rPr>
+          <w:rFonts w:ascii="Arial" w:hAnsi="Arial" w:cs="Arial" w:eastAsia="Arial"/>
+          <w:color w:val="auto"/>
+          <w:spacing w:val="0"/>
+          <w:position w:val="0"/>
+          <w:sz w:val="22"/>
+          <w:shd w:fill="auto" w:val="clear"/>
+        </w:rPr>
+      </w:pPr>
+      <w:r>
+        <w:object w:dxaOrig="9212" w:dyaOrig="4130">
+          <v:rect xmlns:o="urn:schemas-microsoft-com:office:office" xmlns:v="urn:schemas-microsoft-com:vml" id="rectole0000000006" style="width:460.600000pt;height:206.500000pt" o:preferrelative="t" o:ole="">
             <o:lock v:ext="edit"/>
             <v:imagedata xmlns:r="http://schemas.openxmlformats.org/officeDocument/2006/relationships" r:id="docRId13" o:title=""/>
           </v:rect>
@@ -714,35 +673,50 @@
           <w:shd w:fill="auto" w:val="clear"/>
         </w:rPr>
       </w:pPr>
-      <w:r>
-        <w:rPr>
-          <w:rFonts w:ascii="Arial" w:hAnsi="Arial" w:cs="Arial" w:eastAsia="Arial"/>
-          <w:color w:val="auto"/>
-          <w:spacing w:val="0"/>
-          <w:position w:val="0"/>
-          <w:sz w:val="22"/>
-          <w:shd w:fill="auto" w:val="clear"/>
-        </w:rPr>
-        <w:t xml:space="preserve">Comparing the small pipeline and large pipeline using the vertex UI </w:t>
-      </w:r>
-    </w:p>
-    <w:p>
-      <w:pPr>
-        <w:spacing w:before="0" w:after="0" w:line="276"/>
-        <w:ind w:right="0" w:left="720" w:firstLine="0"/>
-        <w:jc w:val="left"/>
-        <w:rPr>
-          <w:rFonts w:ascii="Arial" w:hAnsi="Arial" w:cs="Arial" w:eastAsia="Arial"/>
-          <w:color w:val="auto"/>
-          <w:spacing w:val="0"/>
-          <w:position w:val="0"/>
-          <w:sz w:val="22"/>
-          <w:shd w:fill="auto" w:val="clear"/>
-        </w:rPr>
-      </w:pPr>
-      <w:r>
-        <w:object w:dxaOrig="9091" w:dyaOrig="3503">
-          <v:rect xmlns:o="urn:schemas-microsoft-com:office:office" xmlns:v="urn:schemas-microsoft-com:vml" id="rectole0000000007" style="width:454.550000pt;height:175.150000pt" o:preferrelative="t" o:ole="">
+    </w:p>
+    <w:p>
+      <w:pPr>
+        <w:spacing w:before="0" w:after="0" w:line="276"/>
+        <w:ind w:right="0" w:left="720" w:firstLine="0"/>
+        <w:jc w:val="left"/>
+        <w:rPr>
+          <w:rFonts w:ascii="Arial" w:hAnsi="Arial" w:cs="Arial" w:eastAsia="Arial"/>
+          <w:color w:val="auto"/>
+          <w:spacing w:val="0"/>
+          <w:position w:val="0"/>
+          <w:sz w:val="22"/>
+          <w:shd w:fill="auto" w:val="clear"/>
+        </w:rPr>
+      </w:pPr>
+      <w:r>
+        <w:rPr>
+          <w:rFonts w:ascii="Arial" w:hAnsi="Arial" w:cs="Arial" w:eastAsia="Arial"/>
+          <w:color w:val="auto"/>
+          <w:spacing w:val="0"/>
+          <w:position w:val="0"/>
+          <w:sz w:val="22"/>
+          <w:shd w:fill="auto" w:val="clear"/>
+        </w:rPr>
+        <w:t xml:space="preserve">Endpoints in the pipeline</w:t>
+      </w:r>
+    </w:p>
+    <w:p>
+      <w:pPr>
+        <w:spacing w:before="0" w:after="0" w:line="276"/>
+        <w:ind w:right="0" w:left="720" w:firstLine="0"/>
+        <w:jc w:val="left"/>
+        <w:rPr>
+          <w:rFonts w:ascii="Arial" w:hAnsi="Arial" w:cs="Arial" w:eastAsia="Arial"/>
+          <w:color w:val="auto"/>
+          <w:spacing w:val="0"/>
+          <w:position w:val="0"/>
+          <w:sz w:val="22"/>
+          <w:shd w:fill="auto" w:val="clear"/>
+        </w:rPr>
+      </w:pPr>
+      <w:r>
+        <w:object w:dxaOrig="9212" w:dyaOrig="2146">
+          <v:rect xmlns:o="urn:schemas-microsoft-com:office:office" xmlns:v="urn:schemas-microsoft-com:vml" id="rectole0000000007" style="width:460.600000pt;height:107.300000pt" o:preferrelative="t" o:ole="">
             <o:lock v:ext="edit"/>
             <v:imagedata xmlns:r="http://schemas.openxmlformats.org/officeDocument/2006/relationships" r:id="docRId15" o:title=""/>
           </v:rect>
@@ -764,59 +738,109 @@
           <w:shd w:fill="auto" w:val="clear"/>
         </w:rPr>
       </w:pPr>
-    </w:p>
-    <w:p>
-      <w:pPr>
-        <w:numPr>
-          <w:ilvl w:val="0"/>
-          <w:numId w:val="16"/>
-        </w:numPr>
-        <w:spacing w:before="0" w:after="0" w:line="276"/>
-        <w:ind w:right="0" w:left="720" w:hanging="360"/>
-        <w:jc w:val="left"/>
-        <w:rPr>
-          <w:rFonts w:ascii="Arial" w:hAnsi="Arial" w:cs="Arial" w:eastAsia="Arial"/>
-          <w:color w:val="auto"/>
-          <w:spacing w:val="0"/>
-          <w:position w:val="0"/>
-          <w:sz w:val="22"/>
-          <w:u w:val="single"/>
-          <w:shd w:fill="auto" w:val="clear"/>
-        </w:rPr>
-      </w:pPr>
-      <w:r>
-        <w:rPr>
-          <w:rFonts w:ascii="Arial" w:hAnsi="Arial" w:cs="Arial" w:eastAsia="Arial"/>
-          <w:color w:val="auto"/>
-          <w:spacing w:val="0"/>
-          <w:position w:val="0"/>
-          <w:sz w:val="22"/>
-          <w:shd w:fill="auto" w:val="clear"/>
-        </w:rPr>
-        <w:t xml:space="preserve">Querying model artifacts and displaying the details in an organized dataframe</w:t>
-      </w:r>
-    </w:p>
-    <w:p>
-      <w:pPr>
-        <w:spacing w:before="0" w:after="0" w:line="276"/>
-        <w:ind w:right="0" w:left="720" w:firstLine="0"/>
-        <w:jc w:val="left"/>
-        <w:rPr>
-          <w:rFonts w:ascii="Arial" w:hAnsi="Arial" w:cs="Arial" w:eastAsia="Arial"/>
-          <w:color w:val="auto"/>
-          <w:spacing w:val="0"/>
-          <w:position w:val="0"/>
-          <w:sz w:val="22"/>
-          <w:shd w:fill="auto" w:val="clear"/>
-        </w:rPr>
-      </w:pPr>
-      <w:r>
-        <w:object w:dxaOrig="9091" w:dyaOrig="4029">
-          <v:rect xmlns:o="urn:schemas-microsoft-com:office:office" xmlns:v="urn:schemas-microsoft-com:vml" id="rectole0000000008" style="width:454.550000pt;height:201.450000pt" o:preferrelative="t" o:ole="">
+      <w:r>
+        <w:rPr>
+          <w:rFonts w:ascii="Arial" w:hAnsi="Arial" w:cs="Arial" w:eastAsia="Arial"/>
+          <w:color w:val="auto"/>
+          <w:spacing w:val="0"/>
+          <w:position w:val="0"/>
+          <w:sz w:val="22"/>
+          <w:shd w:fill="auto" w:val="clear"/>
+        </w:rPr>
+        <w:t xml:space="preserve">Comparing the small pipeline and large pipeline using the vertex UI </w:t>
+      </w:r>
+    </w:p>
+    <w:p>
+      <w:pPr>
+        <w:spacing w:before="0" w:after="0" w:line="276"/>
+        <w:ind w:right="0" w:left="720" w:firstLine="0"/>
+        <w:jc w:val="left"/>
+        <w:rPr>
+          <w:rFonts w:ascii="Arial" w:hAnsi="Arial" w:cs="Arial" w:eastAsia="Arial"/>
+          <w:color w:val="auto"/>
+          <w:spacing w:val="0"/>
+          <w:position w:val="0"/>
+          <w:sz w:val="22"/>
+          <w:shd w:fill="auto" w:val="clear"/>
+        </w:rPr>
+      </w:pPr>
+      <w:r>
+        <w:object w:dxaOrig="9212" w:dyaOrig="3543">
+          <v:rect xmlns:o="urn:schemas-microsoft-com:office:office" xmlns:v="urn:schemas-microsoft-com:vml" id="rectole0000000008" style="width:460.600000pt;height:177.150000pt" o:preferrelative="t" o:ole="">
             <o:lock v:ext="edit"/>
             <v:imagedata xmlns:r="http://schemas.openxmlformats.org/officeDocument/2006/relationships" r:id="docRId17" o:title=""/>
           </v:rect>
           <o:OLEObject xmlns:r="http://schemas.openxmlformats.org/officeDocument/2006/relationships" xmlns:o="urn:schemas-microsoft-com:office:office" Type="Embed" ProgID="StaticMetafile" DrawAspect="Content" ObjectID="0000000008" ShapeID="rectole0000000008" r:id="docRId16"/>
+        </w:object>
+      </w:r>
+    </w:p>
+    <w:p>
+      <w:pPr>
+        <w:spacing w:before="0" w:after="0" w:line="276"/>
+        <w:ind w:right="0" w:left="720" w:firstLine="0"/>
+        <w:jc w:val="left"/>
+        <w:rPr>
+          <w:rFonts w:ascii="Arial" w:hAnsi="Arial" w:cs="Arial" w:eastAsia="Arial"/>
+          <w:color w:val="auto"/>
+          <w:spacing w:val="0"/>
+          <w:position w:val="0"/>
+          <w:sz w:val="22"/>
+          <w:shd w:fill="auto" w:val="clear"/>
+        </w:rPr>
+      </w:pPr>
+    </w:p>
+    <w:p>
+      <w:pPr>
+        <w:numPr>
+          <w:ilvl w:val="0"/>
+          <w:numId w:val="16"/>
+        </w:numPr>
+        <w:spacing w:before="0" w:after="0" w:line="276"/>
+        <w:ind w:right="0" w:left="720" w:hanging="360"/>
+        <w:jc w:val="left"/>
+        <w:rPr>
+          <w:rFonts w:ascii="Arial" w:hAnsi="Arial" w:cs="Arial" w:eastAsia="Arial"/>
+          <w:color w:val="auto"/>
+          <w:spacing w:val="0"/>
+          <w:position w:val="0"/>
+          <w:sz w:val="22"/>
+          <w:u w:val="single"/>
+          <w:shd w:fill="auto" w:val="clear"/>
+        </w:rPr>
+      </w:pPr>
+      <w:r>
+        <w:rPr>
+          <w:rFonts w:ascii="Arial" w:hAnsi="Arial" w:cs="Arial" w:eastAsia="Arial"/>
+          <w:color w:val="auto"/>
+          <w:spacing w:val="0"/>
+          <w:position w:val="0"/>
+          <w:sz w:val="22"/>
+          <w:shd w:fill="auto" w:val="clear"/>
+        </w:rPr>
+        <w:t xml:space="preserve">Querying model artifacts and displaying the details in an organized dataframe</w:t>
+      </w:r>
+    </w:p>
+    <w:p>
+      <w:pPr>
+        <w:spacing w:before="0" w:after="0" w:line="276"/>
+        <w:ind w:right="0" w:left="720" w:firstLine="0"/>
+        <w:jc w:val="left"/>
+        <w:rPr>
+          <w:rFonts w:ascii="Arial" w:hAnsi="Arial" w:cs="Arial" w:eastAsia="Arial"/>
+          <w:color w:val="auto"/>
+          <w:spacing w:val="0"/>
+          <w:position w:val="0"/>
+          <w:sz w:val="22"/>
+          <w:shd w:fill="auto" w:val="clear"/>
+        </w:rPr>
+      </w:pPr>
+      <w:r>
+        <w:object w:dxaOrig="9212" w:dyaOrig="4069">
+          <v:rect xmlns:o="urn:schemas-microsoft-com:office:office" xmlns:v="urn:schemas-microsoft-com:vml" id="rectole0000000009" style="width:460.600000pt;height:203.450000pt" o:preferrelative="t" o:ole="">
+            <o:lock v:ext="edit"/>
+            <v:imagedata xmlns:r="http://schemas.openxmlformats.org/officeDocument/2006/relationships" r:id="docRId19" o:title=""/>
+          </v:rect>
+          <o:OLEObject xmlns:r="http://schemas.openxmlformats.org/officeDocument/2006/relationships" xmlns:o="urn:schemas-microsoft-com:office:office" Type="Embed" ProgID="StaticMetafile" DrawAspect="Content" ObjectID="0000000009" ShapeID="rectole0000000009" r:id="docRId18"/>
         </w:object>
       </w:r>
     </w:p>
